--- a/Calendario2023/Examenes/EF_Rutas estáticas.docx
+++ b/Calendario2023/Examenes/EF_Rutas estáticas.docx
@@ -311,17 +311,7 @@
                                 <w:szCs w:val="24"/>
                                 <w:lang w:val="es-ES"/>
                               </w:rPr>
-                              <w:t>G0/0/</w:t>
-                            </w:r>
-                            <w:r>
-                              <w:rPr>
-                                <w:b/>
-                                <w:bCs/>
-                                <w:sz w:val="24"/>
-                                <w:szCs w:val="24"/>
-                                <w:lang w:val="es-ES"/>
-                              </w:rPr>
-                              <w:t>1</w:t>
+                              <w:t>G0/0/1</w:t>
                             </w:r>
                           </w:p>
                         </w:txbxContent>
@@ -364,17 +354,7 @@
                           <w:szCs w:val="24"/>
                           <w:lang w:val="es-ES"/>
                         </w:rPr>
-                        <w:t>G0/0/</w:t>
-                      </w:r>
-                      <w:r>
-                        <w:rPr>
-                          <w:b/>
-                          <w:bCs/>
-                          <w:sz w:val="24"/>
-                          <w:szCs w:val="24"/>
-                          <w:lang w:val="es-ES"/>
-                        </w:rPr>
-                        <w:t>1</w:t>
+                        <w:t>G0/0/1</w:t>
                       </w:r>
                     </w:p>
                   </w:txbxContent>
@@ -579,6 +559,7 @@
                                 <w:lang w:val="es-ES"/>
                               </w:rPr>
                             </w:pPr>
+                            <w:proofErr w:type="spellStart"/>
                             <w:r>
                               <w:rPr>
                                 <w:b/>
@@ -589,6 +570,7 @@
                               </w:rPr>
                               <w:t>RAlumnos</w:t>
                             </w:r>
+                            <w:proofErr w:type="spellEnd"/>
                           </w:p>
                         </w:txbxContent>
                       </wps:txbx>
@@ -623,6 +605,7 @@
                           <w:lang w:val="es-ES"/>
                         </w:rPr>
                       </w:pPr>
+                      <w:proofErr w:type="spellStart"/>
                       <w:r>
                         <w:rPr>
                           <w:b/>
@@ -633,6 +616,7 @@
                         </w:rPr>
                         <w:t>RAlumnos</w:t>
                       </w:r>
+                      <w:proofErr w:type="spellEnd"/>
                     </w:p>
                   </w:txbxContent>
                 </v:textbox>
@@ -970,8 +954,20 @@
                                 <w:szCs w:val="28"/>
                                 <w:lang w:val="es-ES"/>
                               </w:rPr>
-                              <w:t>ISP-TotalPlay</w:t>
+                              <w:t>ISP-</w:t>
                             </w:r>
+                            <w:proofErr w:type="spellStart"/>
+                            <w:r>
+                              <w:rPr>
+                                <w:b/>
+                                <w:bCs/>
+                                <w:sz w:val="28"/>
+                                <w:szCs w:val="28"/>
+                                <w:lang w:val="es-ES"/>
+                              </w:rPr>
+                              <w:t>TotalPlay</w:t>
+                            </w:r>
+                            <w:proofErr w:type="spellEnd"/>
                           </w:p>
                         </w:txbxContent>
                       </wps:txbx>
@@ -1014,8 +1010,20 @@
                           <w:szCs w:val="28"/>
                           <w:lang w:val="es-ES"/>
                         </w:rPr>
-                        <w:t>ISP-TotalPlay</w:t>
+                        <w:t>ISP-</w:t>
                       </w:r>
+                      <w:proofErr w:type="spellStart"/>
+                      <w:r>
+                        <w:rPr>
+                          <w:b/>
+                          <w:bCs/>
+                          <w:sz w:val="28"/>
+                          <w:szCs w:val="28"/>
+                          <w:lang w:val="es-ES"/>
+                        </w:rPr>
+                        <w:t>TotalPlay</w:t>
+                      </w:r>
+                      <w:proofErr w:type="spellEnd"/>
                     </w:p>
                   </w:txbxContent>
                 </v:textbox>
@@ -1202,6 +1210,7 @@
                                 <w:lang w:val="es-ES"/>
                               </w:rPr>
                             </w:pPr>
+                            <w:proofErr w:type="spellStart"/>
                             <w:r>
                               <w:rPr>
                                 <w:b/>
@@ -1210,18 +1219,9 @@
                                 <w:szCs w:val="28"/>
                                 <w:lang w:val="es-ES"/>
                               </w:rPr>
-                              <w:t>RA</w:t>
+                              <w:t>RAdmin</w:t>
                             </w:r>
-                            <w:r>
-                              <w:rPr>
-                                <w:b/>
-                                <w:bCs/>
-                                <w:sz w:val="28"/>
-                                <w:szCs w:val="28"/>
-                                <w:lang w:val="es-ES"/>
-                              </w:rPr>
-                              <w:t>dmin</w:t>
-                            </w:r>
+                            <w:proofErr w:type="spellEnd"/>
                           </w:p>
                         </w:txbxContent>
                       </wps:txbx>
@@ -1256,6 +1256,7 @@
                           <w:lang w:val="es-ES"/>
                         </w:rPr>
                       </w:pPr>
+                      <w:proofErr w:type="spellStart"/>
                       <w:r>
                         <w:rPr>
                           <w:b/>
@@ -1264,18 +1265,9 @@
                           <w:szCs w:val="28"/>
                           <w:lang w:val="es-ES"/>
                         </w:rPr>
-                        <w:t>RA</w:t>
+                        <w:t>RAdmin</w:t>
                       </w:r>
-                      <w:r>
-                        <w:rPr>
-                          <w:b/>
-                          <w:bCs/>
-                          <w:sz w:val="28"/>
-                          <w:szCs w:val="28"/>
-                          <w:lang w:val="es-ES"/>
-                        </w:rPr>
-                        <w:t>dmin</w:t>
-                      </w:r>
+                      <w:proofErr w:type="spellEnd"/>
                     </w:p>
                   </w:txbxContent>
                 </v:textbox>
@@ -1467,16 +1459,7 @@
                                 <w:sz w:val="28"/>
                                 <w:szCs w:val="28"/>
                               </w:rPr>
-                              <w:t>.</w:t>
-                            </w:r>
-                            <w:r>
-                              <w:rPr>
-                                <w:b/>
-                                <w:bCs/>
-                                <w:sz w:val="28"/>
-                                <w:szCs w:val="28"/>
-                              </w:rPr>
-                              <w:t>73</w:t>
+                              <w:t>.73</w:t>
                             </w:r>
                           </w:p>
                         </w:txbxContent>
@@ -1517,16 +1500,7 @@
                           <w:sz w:val="28"/>
                           <w:szCs w:val="28"/>
                         </w:rPr>
-                        <w:t>.</w:t>
-                      </w:r>
-                      <w:r>
-                        <w:rPr>
-                          <w:b/>
-                          <w:bCs/>
-                          <w:sz w:val="28"/>
-                          <w:szCs w:val="28"/>
-                        </w:rPr>
-                        <w:t>73</w:t>
+                        <w:t>.73</w:t>
                       </w:r>
                     </w:p>
                   </w:txbxContent>
@@ -1600,16 +1574,7 @@
                                 <w:sz w:val="28"/>
                                 <w:szCs w:val="28"/>
                               </w:rPr>
-                              <w:t>.7</w:t>
-                            </w:r>
-                            <w:r>
-                              <w:rPr>
-                                <w:b/>
-                                <w:bCs/>
-                                <w:sz w:val="28"/>
-                                <w:szCs w:val="28"/>
-                              </w:rPr>
-                              <w:t>4</w:t>
+                              <w:t>.74</w:t>
                             </w:r>
                           </w:p>
                         </w:txbxContent>
@@ -1650,16 +1615,7 @@
                           <w:sz w:val="28"/>
                           <w:szCs w:val="28"/>
                         </w:rPr>
-                        <w:t>.7</w:t>
-                      </w:r>
-                      <w:r>
-                        <w:rPr>
-                          <w:b/>
-                          <w:bCs/>
-                          <w:sz w:val="28"/>
-                          <w:szCs w:val="28"/>
-                        </w:rPr>
-                        <w:t>4</w:t>
+                        <w:t>.74</w:t>
                       </w:r>
                     </w:p>
                   </w:txbxContent>
@@ -1733,16 +1689,7 @@
                                 <w:sz w:val="28"/>
                                 <w:szCs w:val="28"/>
                               </w:rPr>
-                              <w:t>.</w:t>
-                            </w:r>
-                            <w:r>
-                              <w:rPr>
-                                <w:b/>
-                                <w:bCs/>
-                                <w:sz w:val="28"/>
-                                <w:szCs w:val="28"/>
-                              </w:rPr>
-                              <w:t>70</w:t>
+                              <w:t>.70</w:t>
                             </w:r>
                           </w:p>
                         </w:txbxContent>
@@ -1783,16 +1730,7 @@
                           <w:sz w:val="28"/>
                           <w:szCs w:val="28"/>
                         </w:rPr>
-                        <w:t>.</w:t>
-                      </w:r>
-                      <w:r>
-                        <w:rPr>
-                          <w:b/>
-                          <w:bCs/>
-                          <w:sz w:val="28"/>
-                          <w:szCs w:val="28"/>
-                        </w:rPr>
-                        <w:t>70</w:t>
+                        <w:t>.70</w:t>
                       </w:r>
                     </w:p>
                   </w:txbxContent>
@@ -1868,27 +1806,7 @@
                                 <w:szCs w:val="24"/>
                                 <w:lang w:val="es-ES"/>
                               </w:rPr>
-                              <w:t>S0/</w:t>
-                            </w:r>
-                            <w:r>
-                              <w:rPr>
-                                <w:b/>
-                                <w:bCs/>
-                                <w:sz w:val="24"/>
-                                <w:szCs w:val="24"/>
-                                <w:lang w:val="es-ES"/>
-                              </w:rPr>
-                              <w:t>0</w:t>
-                            </w:r>
-                            <w:r>
-                              <w:rPr>
-                                <w:b/>
-                                <w:bCs/>
-                                <w:sz w:val="24"/>
-                                <w:szCs w:val="24"/>
-                                <w:lang w:val="es-ES"/>
-                              </w:rPr>
-                              <w:t>/0</w:t>
+                              <w:t>S0/0/0</w:t>
                             </w:r>
                           </w:p>
                         </w:txbxContent>
@@ -1931,27 +1849,7 @@
                           <w:szCs w:val="24"/>
                           <w:lang w:val="es-ES"/>
                         </w:rPr>
-                        <w:t>S0/</w:t>
-                      </w:r>
-                      <w:r>
-                        <w:rPr>
-                          <w:b/>
-                          <w:bCs/>
-                          <w:sz w:val="24"/>
-                          <w:szCs w:val="24"/>
-                          <w:lang w:val="es-ES"/>
-                        </w:rPr>
-                        <w:t>0</w:t>
-                      </w:r>
-                      <w:r>
-                        <w:rPr>
-                          <w:b/>
-                          <w:bCs/>
-                          <w:sz w:val="24"/>
-                          <w:szCs w:val="24"/>
-                          <w:lang w:val="es-ES"/>
-                        </w:rPr>
-                        <w:t>/0</w:t>
+                        <w:t>S0/0/0</w:t>
                       </w:r>
                     </w:p>
                   </w:txbxContent>
@@ -2286,6 +2184,65 @@
                     <a:xfrm>
                       <a:off x="0" y="0"/>
                       <a:ext cx="8255000" cy="4324350"/>
+                    </a:xfrm>
+                    <a:prstGeom prst="rect">
+                      <a:avLst/>
+                    </a:prstGeom>
+                    <a:noFill/>
+                    <a:ln>
+                      <a:noFill/>
+                    </a:ln>
+                  </pic:spPr>
+                </pic:pic>
+              </a:graphicData>
+            </a:graphic>
+          </wp:inline>
+        </w:drawing>
+      </w:r>
+    </w:p>
+    <w:p/>
+    <w:p/>
+    <w:p/>
+    <w:p>
+      <w:r>
+        <w:rPr>
+          <w:noProof/>
+        </w:rPr>
+        <w:lastRenderedPageBreak/>
+        <w:drawing>
+          <wp:inline distT="0" distB="0" distL="0" distR="0" wp14:anchorId="6D681F79" wp14:editId="46AF0053">
+            <wp:extent cx="8216900" cy="4273550"/>
+            <wp:effectExtent l="0" t="0" r="0" b="0"/>
+            <wp:docPr id="440634336" name="Imagen 1"/>
+            <wp:cNvGraphicFramePr>
+              <a:graphicFrameLocks xmlns:a="http://schemas.openxmlformats.org/drawingml/2006/main" noChangeAspect="1"/>
+            </wp:cNvGraphicFramePr>
+            <a:graphic xmlns:a="http://schemas.openxmlformats.org/drawingml/2006/main">
+              <a:graphicData uri="http://schemas.openxmlformats.org/drawingml/2006/picture">
+                <pic:pic xmlns:pic="http://schemas.openxmlformats.org/drawingml/2006/picture">
+                  <pic:nvPicPr>
+                    <pic:cNvPr id="0" name="Picture 1"/>
+                    <pic:cNvPicPr>
+                      <a:picLocks noChangeAspect="1" noChangeArrowheads="1"/>
+                    </pic:cNvPicPr>
+                  </pic:nvPicPr>
+                  <pic:blipFill>
+                    <a:blip r:embed="rId6">
+                      <a:extLst>
+                        <a:ext uri="{28A0092B-C50C-407E-A947-70E740481C1C}">
+                          <a14:useLocalDpi xmlns:a14="http://schemas.microsoft.com/office/drawing/2010/main" val="0"/>
+                        </a:ext>
+                      </a:extLst>
+                    </a:blip>
+                    <a:srcRect/>
+                    <a:stretch>
+                      <a:fillRect/>
+                    </a:stretch>
+                  </pic:blipFill>
+                  <pic:spPr bwMode="auto">
+                    <a:xfrm>
+                      <a:off x="0" y="0"/>
+                      <a:ext cx="8216900" cy="4273550"/>
                     </a:xfrm>
                     <a:prstGeom prst="rect">
                       <a:avLst/>
